--- a/doc/.ВКР ПАЗЗЛ/2. Проектирование/2. Проектирование — копия.docx
+++ b/doc/.ВКР ПАЗЗЛ/2. Проектирование/2. Проектирование — копия.docx
@@ -142,15 +142,500 @@
         <w:t xml:space="preserve"> разработку сложных функций и обработку данных</w:t>
       </w:r>
       <w:r>
+        <w:t xml:space="preserve"> </w:t>
+      </w:r>
+      <w:r>
+        <w:rPr>
+          <w:highlight w:val="yellow"/>
+        </w:rPr>
+        <w:t>[</w:t>
+      </w:r>
+      <w:r>
+        <w:rPr>
+          <w:highlight w:val="yellow"/>
+        </w:rPr>
+        <w:t>6</w:t>
+      </w:r>
+      <w:r>
+        <w:rPr>
+          <w:highlight w:val="yellow"/>
+        </w:rPr>
+        <w:t>].</w:t>
+      </w:r>
+    </w:p>
+    <w:p>
+      <w:pPr>
+        <w:pStyle w:val="a9"/>
+      </w:pPr>
+      <w:proofErr w:type="spellStart"/>
+      <w:r>
+        <w:rPr>
+          <w:b/>
+          <w:bCs/>
+        </w:rPr>
+        <w:t>Material</w:t>
+      </w:r>
+      <w:proofErr w:type="spellEnd"/>
+      <w:r>
+        <w:rPr>
+          <w:b/>
+          <w:bCs/>
+        </w:rPr>
+        <w:t xml:space="preserve"> Design</w:t>
+      </w:r>
+      <w:r>
+        <w:t xml:space="preserve"> </w:t>
+      </w:r>
+      <w:r>
+        <w:t>–</w:t>
+      </w:r>
+      <w:r>
+        <w:t xml:space="preserve"> это дизайн-язык, разработанный компанией Google, который используется для создания современных и стильных пользовательских интерфейсов мобильных приложений, включая Android-приложения. </w:t>
+      </w:r>
+      <w:proofErr w:type="spellStart"/>
+      <w:r>
+        <w:t>Material</w:t>
+      </w:r>
+      <w:proofErr w:type="spellEnd"/>
+      <w:r>
+        <w:t xml:space="preserve"> Design предлагает набор готовых компонентов и рекомендаций по оформлению интерфейса, которые обеспечивают единый и согласованный внешний вид и поведение приложений на платформе Android.</w:t>
+      </w:r>
+      <w:r>
+        <w:t xml:space="preserve"> </w:t>
+      </w:r>
+      <w:proofErr w:type="spellStart"/>
+      <w:r>
+        <w:t>Material</w:t>
+      </w:r>
+      <w:proofErr w:type="spellEnd"/>
+      <w:r>
+        <w:t xml:space="preserve"> Design предлагает набор компонентов, таких как кнопки, поля ввода, списки, диалоговые окна и другие, выполненных в виде материальных объектов, которые имитируют физические объекты в трехмерном пространстве.</w:t>
+      </w:r>
+      <w:r>
+        <w:t xml:space="preserve"> </w:t>
+      </w:r>
+      <w:r>
+        <w:t xml:space="preserve">Для разработки мобильных приложений на платформе Android с использованием </w:t>
+      </w:r>
+      <w:proofErr w:type="spellStart"/>
+      <w:r>
+        <w:t>Material</w:t>
+      </w:r>
+      <w:proofErr w:type="spellEnd"/>
+      <w:r>
+        <w:t xml:space="preserve"> Design, Google предоставляет библиотеку под названием </w:t>
+      </w:r>
+      <w:r>
+        <w:t>«</w:t>
+      </w:r>
+      <w:proofErr w:type="spellStart"/>
+      <w:r>
+        <w:t>Material</w:t>
+      </w:r>
+      <w:proofErr w:type="spellEnd"/>
+      <w:r>
+        <w:t xml:space="preserve"> </w:t>
+      </w:r>
+      <w:proofErr w:type="spellStart"/>
+      <w:r>
+        <w:t>Components</w:t>
+      </w:r>
+      <w:proofErr w:type="spellEnd"/>
+      <w:r>
+        <w:t xml:space="preserve"> </w:t>
+      </w:r>
+      <w:proofErr w:type="spellStart"/>
+      <w:r>
+        <w:t>for</w:t>
+      </w:r>
+      <w:proofErr w:type="spellEnd"/>
+      <w:r>
+        <w:t xml:space="preserve"> Android</w:t>
+      </w:r>
+      <w:r>
+        <w:t>»</w:t>
+      </w:r>
+      <w:r>
+        <w:t xml:space="preserve">, которая включает набор готовых компонентов и стилей, соответствующих принципам </w:t>
+      </w:r>
+      <w:proofErr w:type="spellStart"/>
+      <w:r>
+        <w:t>Material</w:t>
+      </w:r>
+      <w:proofErr w:type="spellEnd"/>
+      <w:r>
+        <w:t xml:space="preserve"> Design. Эта библиотека интегрируется в Android Studio и позволяет разработчикам легко создавать современные и стильные интерфейсы для своих приложений, соответствующие дизайн-языку </w:t>
+      </w:r>
+      <w:proofErr w:type="spellStart"/>
+      <w:r>
+        <w:t>Material</w:t>
+      </w:r>
+      <w:proofErr w:type="spellEnd"/>
+      <w:r>
+        <w:t xml:space="preserve"> Design</w:t>
+      </w:r>
+      <w:r>
+        <w:t xml:space="preserve"> </w:t>
+      </w:r>
+      <w:r>
+        <w:rPr>
+          <w:highlight w:val="yellow"/>
+        </w:rPr>
+        <w:t>[</w:t>
+      </w:r>
+      <w:r>
+        <w:rPr>
+          <w:highlight w:val="yellow"/>
+        </w:rPr>
+        <w:t>7</w:t>
+      </w:r>
+      <w:r>
+        <w:rPr>
+          <w:highlight w:val="yellow"/>
+        </w:rPr>
+        <w:t>]</w:t>
+      </w:r>
+      <w:r>
+        <w:t>.</w:t>
+      </w:r>
+    </w:p>
+    <w:p>
+      <w:pPr>
+        <w:pStyle w:val="a9"/>
+      </w:pPr>
+      <w:proofErr w:type="spellStart"/>
+      <w:r>
+        <w:rPr>
+          <w:b/>
+          <w:bCs/>
+        </w:rPr>
+        <w:t>Volley</w:t>
+      </w:r>
+      <w:proofErr w:type="spellEnd"/>
+      <w:r>
+        <w:t xml:space="preserve"> </w:t>
+      </w:r>
+      <w:r>
+        <w:t>–</w:t>
+      </w:r>
+      <w:r>
+        <w:t xml:space="preserve"> это библиотека для обработки сетевых запросов в мобильных приложениях на платформе Android, разработанная компанией Google. Она предоставляет удобные и эффективные средства для работы с сетью, такие как отправка HTTP-запросов, обработка ответов, кэширование, управление очередью запросов и другие функции, что делает ее популярным инструментом для разработки мобильных приложений.</w:t>
+      </w:r>
+    </w:p>
+    <w:p>
+      <w:pPr>
+        <w:pStyle w:val="a9"/>
+      </w:pPr>
+      <w:proofErr w:type="spellStart"/>
+      <w:r>
+        <w:t>Volley</w:t>
+      </w:r>
+      <w:proofErr w:type="spellEnd"/>
+      <w:r>
+        <w:t xml:space="preserve"> также предлагает ряд дополнительных возможностей, таких как поддержка отмены запросов, обработка ошибок, автоматическая обработка </w:t>
+      </w:r>
+      <w:proofErr w:type="spellStart"/>
+      <w:r>
+        <w:t>cookie</w:t>
+      </w:r>
+      <w:proofErr w:type="spellEnd"/>
+      <w:r>
+        <w:t xml:space="preserve">, поддержка множественных соединений и другие, что делает ее </w:t>
+      </w:r>
+      <w:r>
+        <w:lastRenderedPageBreak/>
+        <w:t>мощным инструментом для работы с сетью в мобильных приложениях на платформе Android</w:t>
+      </w:r>
+      <w:r>
+        <w:t xml:space="preserve"> </w:t>
+      </w:r>
+      <w:r>
+        <w:rPr>
+          <w:highlight w:val="yellow"/>
+        </w:rPr>
+        <w:t>[</w:t>
+      </w:r>
+      <w:r>
+        <w:rPr>
+          <w:highlight w:val="yellow"/>
+        </w:rPr>
+        <w:t>8</w:t>
+      </w:r>
+      <w:r>
+        <w:rPr>
+          <w:highlight w:val="yellow"/>
+        </w:rPr>
+        <w:t>].</w:t>
+      </w:r>
+    </w:p>
+    <w:p>
+      <w:pPr>
+        <w:pStyle w:val="a9"/>
+      </w:pPr>
+      <w:r>
+        <w:rPr>
+          <w:b/>
+          <w:bCs/>
+        </w:rPr>
+        <w:t>Draw.io</w:t>
+      </w:r>
+      <w:r>
+        <w:t xml:space="preserve"> — это веб-приложение, предоставляющее возможность создавать диаграммы и схемы различных типов. Он</w:t>
+      </w:r>
+      <w:r>
+        <w:t>о</w:t>
+      </w:r>
+      <w:r>
+        <w:t xml:space="preserve"> широко используется для создания блок-схем, потоковых диаграмм, организационных диаграмм, сетевых диаграмм, диаграмм классов, ER-диаграмм и многих других типов диаграмм</w:t>
+      </w:r>
+      <w:r>
+        <w:t xml:space="preserve"> </w:t>
+      </w:r>
+      <w:r>
+        <w:rPr>
+          <w:highlight w:val="yellow"/>
+        </w:rPr>
+        <w:t>[</w:t>
+      </w:r>
+      <w:r>
+        <w:rPr>
+          <w:highlight w:val="yellow"/>
+        </w:rPr>
+        <w:t>9</w:t>
+      </w:r>
+      <w:r>
+        <w:rPr>
+          <w:highlight w:val="yellow"/>
+        </w:rPr>
+        <w:t>]</w:t>
+      </w:r>
+      <w:r>
+        <w:t>.</w:t>
+      </w:r>
+    </w:p>
+    <w:p>
+      <w:pPr>
+        <w:pStyle w:val="a9"/>
+      </w:pPr>
+      <w:r>
+        <w:t xml:space="preserve">Draw.io предлагает простой в использовании интерфейс с интуитивно понятными инструментами рисования и множеством готовых элементов, таких как блоки, стрелки, символы и формы, которые можно использовать для создания диаграммы. Пользователи могут создавать диаграммы </w:t>
+      </w:r>
+      <w:r>
+        <w:t>«</w:t>
+      </w:r>
+      <w:r>
+        <w:t>перетаскиванием и редактированием</w:t>
+      </w:r>
+      <w:r>
+        <w:t>»</w:t>
+      </w:r>
+      <w:r>
+        <w:t>, добавлять текст, изменять цвета, размеры и стили элементов, а также настраивать соединения между элементами.</w:t>
+      </w:r>
+    </w:p>
+    <w:p>
+      <w:pPr>
+        <w:pStyle w:val="a9"/>
+      </w:pPr>
+      <w:proofErr w:type="spellStart"/>
+      <w:r>
+        <w:rPr>
+          <w:b/>
+          <w:bCs/>
+        </w:rPr>
+        <w:t>Ramus</w:t>
+      </w:r>
+      <w:proofErr w:type="spellEnd"/>
+      <w:r>
+        <w:t xml:space="preserve"> — это программное обеспечение для создания диаграмм требований и моделирования бизнес-процессов</w:t>
+      </w:r>
+      <w:r>
+        <w:t xml:space="preserve"> </w:t>
+      </w:r>
+      <w:r>
+        <w:rPr>
+          <w:highlight w:val="yellow"/>
+        </w:rPr>
+        <w:t>[</w:t>
+      </w:r>
+      <w:r>
+        <w:rPr>
+          <w:highlight w:val="yellow"/>
+        </w:rPr>
+        <w:t>10</w:t>
+      </w:r>
+      <w:r>
+        <w:rPr>
+          <w:highlight w:val="yellow"/>
+        </w:rPr>
+        <w:t>]</w:t>
+      </w:r>
+      <w:r>
+        <w:t>.</w:t>
+      </w:r>
+    </w:p>
+    <w:p>
+      <w:pPr>
+        <w:pStyle w:val="a9"/>
+      </w:pPr>
+      <w:proofErr w:type="spellStart"/>
+      <w:r>
+        <w:t>Ramus</w:t>
+      </w:r>
+      <w:proofErr w:type="spellEnd"/>
+      <w:r>
+        <w:t xml:space="preserve"> предлагает графический интерфейс, который позволяет создавать различные виды диаграмм, такие как диаграммы потоков данных (DFD), диаграммы IDEF0, диаграммы требований и другие. Он также предоставляет возможность создания таблиц, описывающих требования, атрибуты и другую дополнительную информацию о моделируемых системах.</w:t>
+      </w:r>
+    </w:p>
+    <w:p>
+      <w:pPr>
+        <w:pStyle w:val="a9"/>
+      </w:pPr>
+      <w:r>
+        <w:t xml:space="preserve">Одна из основных особенностей </w:t>
+      </w:r>
+      <w:proofErr w:type="spellStart"/>
+      <w:r>
+        <w:t>Ramus</w:t>
+      </w:r>
+      <w:proofErr w:type="spellEnd"/>
+      <w:r>
+        <w:t xml:space="preserve"> – это поддержка структурного подхода к моделированию, такого как функциональное моделирование и моделирование потоков данных. Он также предлагает возможность анализировать и описывать требования системы, управлять версиями моделей, создавать отчеты и экспортировать модели в различные форматы файлов.</w:t>
+      </w:r>
+    </w:p>
+    <w:p>
+      <w:pPr>
+        <w:pStyle w:val="a9"/>
+      </w:pPr>
+      <w:proofErr w:type="spellStart"/>
+      <w:r>
+        <w:rPr>
+          <w:b/>
+          <w:bCs/>
+        </w:rPr>
+        <w:t>GitHub</w:t>
+      </w:r>
+      <w:proofErr w:type="spellEnd"/>
+      <w:r>
+        <w:t xml:space="preserve"> — это веб-платформа, предназначенная для хостинга и управления репозиториями (хранилищами) кода на базе системы контроля версий </w:t>
+      </w:r>
+      <w:proofErr w:type="spellStart"/>
+      <w:r>
+        <w:t>Git</w:t>
+      </w:r>
+      <w:proofErr w:type="spellEnd"/>
+      <w:r>
         <w:t xml:space="preserve">. </w:t>
       </w:r>
       <w:proofErr w:type="spellStart"/>
       <w:r>
+        <w:t>GitHub</w:t>
+      </w:r>
+      <w:proofErr w:type="spellEnd"/>
+      <w:r>
+        <w:t xml:space="preserve"> предлагает удобные инструменты для разработчиков, которые позволяют им работать с кодом, вносить изменения, отслеживать историю изменений, сотрудничать с другими разработчиками, проводить рецензирование кода, управлять проектами и многое другое</w:t>
+      </w:r>
+      <w:r>
+        <w:t xml:space="preserve"> </w:t>
+      </w:r>
+      <w:r>
+        <w:rPr>
+          <w:highlight w:val="yellow"/>
+        </w:rPr>
+        <w:t>[</w:t>
+      </w:r>
+      <w:r>
+        <w:rPr>
+          <w:highlight w:val="yellow"/>
+        </w:rPr>
+        <w:t>11</w:t>
+      </w:r>
+      <w:r>
+        <w:rPr>
+          <w:highlight w:val="yellow"/>
+        </w:rPr>
+        <w:t>]</w:t>
+      </w:r>
+      <w:r>
+        <w:t>.</w:t>
+      </w:r>
+    </w:p>
+    <w:p>
+      <w:pPr>
+        <w:pStyle w:val="a9"/>
+      </w:pPr>
+      <w:r>
+        <w:t xml:space="preserve">Одна из основных особенностей </w:t>
+      </w:r>
+      <w:proofErr w:type="spellStart"/>
+      <w:r>
+        <w:t>GitHub</w:t>
+      </w:r>
+      <w:proofErr w:type="spellEnd"/>
+      <w:r>
+        <w:t xml:space="preserve"> — это возможность совместной работы над проектами. Разработчики могут вносить изменения в репозиторий, создавать ветки и отправлять запросы на слияние (Pull </w:t>
+      </w:r>
+      <w:proofErr w:type="spellStart"/>
+      <w:r>
+        <w:t>Requests</w:t>
+      </w:r>
+      <w:proofErr w:type="spellEnd"/>
+      <w:r>
+        <w:t>), что позволяет обсуждать изменения, проводить рецензирование кода и принимать решение о включении изменений в основную ветку проекта. Это способствует коллаборации и обмену знаниями между разработчиками.</w:t>
+      </w:r>
+    </w:p>
+    <w:p>
+      <w:pPr>
+        <w:pStyle w:val="a9"/>
+      </w:pPr>
+      <w:r>
+        <w:t xml:space="preserve">В целом, </w:t>
+      </w:r>
+      <w:proofErr w:type="spellStart"/>
+      <w:r>
+        <w:t>GitHub</w:t>
+      </w:r>
+      <w:proofErr w:type="spellEnd"/>
+      <w:r>
+        <w:t xml:space="preserve"> является мощным инструментом для хостинга и управления репозиториями кода, с широким набором функций для совместной разработки, автоматизации процессов разработки и интеграции с другими инструментами разработки. Он широко используется разработчиками по всему миру и является важным инструментом в современной разработке программного обеспечения.</w:t>
+      </w:r>
+    </w:p>
+    <w:p>
+      <w:pPr>
+        <w:pStyle w:val="a9"/>
+      </w:pPr>
+      <w:r>
+        <w:rPr>
+          <w:b/>
+          <w:bCs/>
+        </w:rPr>
+        <w:lastRenderedPageBreak/>
+        <w:t>Android Studio</w:t>
+      </w:r>
+      <w:r>
+        <w:t xml:space="preserve"> </w:t>
+      </w:r>
+      <w:r>
+        <w:t>–</w:t>
+      </w:r>
+      <w:r>
+        <w:t xml:space="preserve"> интегрированная среда разработки, специально разработанная для создания мобильных приложений на платформе Android. Она предлагает широкий набор функций, таких как </w:t>
+      </w:r>
+      <w:proofErr w:type="spellStart"/>
+      <w:r>
+        <w:t>автодополнение</w:t>
+      </w:r>
+      <w:proofErr w:type="spellEnd"/>
+      <w:r>
+        <w:t xml:space="preserve"> кода, рефакторинг, отладка, профилирование, визуальный макет редактор и другие инструменты. Android Studio поддерживает языки программирования Java, </w:t>
+      </w:r>
+      <w:proofErr w:type="spellStart"/>
+      <w:r>
         <w:t>Kotlin</w:t>
       </w:r>
       <w:proofErr w:type="spellEnd"/>
       <w:r>
-        <w:t xml:space="preserve"> поддерживает функциональное программирование, что позволяет использовать лямбда-выражения, высокоуровневые функции, расширения функций и другие функциональные конструкции. Это упрощает разработку сложных функций и обработку данных</w:t>
+        <w:t xml:space="preserve"> и C++, а также различные фреймворки и библиотеки. Она также обладает богатыми возможностями тестирования и настраиваемым интерфейсом, что делает ее мощным инструментом для разработки высококачественных мобильных приложений на Android</w:t>
       </w:r>
       <w:r>
         <w:t xml:space="preserve"> </w:t>
@@ -165,13 +650,16 @@
         <w:rPr>
           <w:highlight w:val="yellow"/>
         </w:rPr>
-        <w:t>6</w:t>
+        <w:t>12</w:t>
       </w:r>
       <w:r>
         <w:rPr>
           <w:highlight w:val="yellow"/>
         </w:rPr>
-        <w:t>].</w:t>
+        <w:t>]</w:t>
+      </w:r>
+      <w:r>
+        <w:t>.</w:t>
       </w:r>
     </w:p>
     <w:p>
@@ -184,498 +672,15 @@
           <w:b/>
           <w:bCs/>
         </w:rPr>
-        <w:t>Material</w:t>
+        <w:t>Figma</w:t>
       </w:r>
       <w:proofErr w:type="spellEnd"/>
       <w:r>
-        <w:rPr>
-          <w:b/>
-          <w:bCs/>
-        </w:rPr>
-        <w:t xml:space="preserve"> Design</w:t>
-      </w:r>
-      <w:r>
-        <w:t xml:space="preserve"> </w:t>
-      </w:r>
-      <w:r>
-        <w:t>–</w:t>
-      </w:r>
-      <w:r>
-        <w:t xml:space="preserve"> это дизайн-язык, разработанный компанией Google, который используется для создания современных и стильных пользовательских интерфейсов мобильных приложений, включая Android-приложения. </w:t>
-      </w:r>
-      <w:proofErr w:type="spellStart"/>
-      <w:r>
-        <w:t>Material</w:t>
-      </w:r>
-      <w:proofErr w:type="spellEnd"/>
-      <w:r>
-        <w:t xml:space="preserve"> Design предлагает набор готовых компонентов и рекомендаций по оформлению интерфейса, которые обеспечивают единый и согласованный внешний вид и поведение приложений на платформе Android.</w:t>
-      </w:r>
-      <w:r>
-        <w:t xml:space="preserve"> </w:t>
-      </w:r>
-      <w:proofErr w:type="spellStart"/>
-      <w:r>
-        <w:t>Material</w:t>
-      </w:r>
-      <w:proofErr w:type="spellEnd"/>
-      <w:r>
-        <w:t xml:space="preserve"> Design предлагает набор компонентов, таких как кнопки, поля ввода, списки, диалоговые окна и другие, выполненных в виде материальных объектов, которые имитируют физические объекты в трехмерном пространстве.</w:t>
-      </w:r>
-      <w:r>
-        <w:t xml:space="preserve"> </w:t>
-      </w:r>
-      <w:r>
-        <w:t xml:space="preserve">Для разработки мобильных приложений на платформе Android с использованием </w:t>
-      </w:r>
-      <w:proofErr w:type="spellStart"/>
-      <w:r>
-        <w:t>Material</w:t>
-      </w:r>
-      <w:proofErr w:type="spellEnd"/>
-      <w:r>
-        <w:t xml:space="preserve"> Design, Google предоставляет библиотеку под названием </w:t>
-      </w:r>
-      <w:r>
-        <w:t>«</w:t>
-      </w:r>
-      <w:proofErr w:type="spellStart"/>
-      <w:r>
-        <w:t>Material</w:t>
-      </w:r>
-      <w:proofErr w:type="spellEnd"/>
-      <w:r>
-        <w:t xml:space="preserve"> </w:t>
-      </w:r>
-      <w:proofErr w:type="spellStart"/>
-      <w:r>
-        <w:t>Components</w:t>
-      </w:r>
-      <w:proofErr w:type="spellEnd"/>
-      <w:r>
-        <w:t xml:space="preserve"> </w:t>
-      </w:r>
-      <w:proofErr w:type="spellStart"/>
-      <w:r>
-        <w:t>for</w:t>
-      </w:r>
-      <w:proofErr w:type="spellEnd"/>
-      <w:r>
-        <w:t xml:space="preserve"> Android</w:t>
-      </w:r>
-      <w:r>
-        <w:t>»</w:t>
-      </w:r>
-      <w:r>
-        <w:t xml:space="preserve">, которая включает набор готовых компонентов и стилей, соответствующих принципам </w:t>
-      </w:r>
-      <w:proofErr w:type="spellStart"/>
-      <w:r>
-        <w:t>Material</w:t>
-      </w:r>
-      <w:proofErr w:type="spellEnd"/>
-      <w:r>
-        <w:t xml:space="preserve"> Design. Эта библиотека интегрируется в Android Studio и позволяет разработчикам легко создавать современные и стильные интерфейсы для своих приложений, соответствующие дизайн-языку </w:t>
-      </w:r>
-      <w:proofErr w:type="spellStart"/>
-      <w:r>
-        <w:t>Material</w:t>
-      </w:r>
-      <w:proofErr w:type="spellEnd"/>
-      <w:r>
-        <w:t xml:space="preserve"> Design</w:t>
-      </w:r>
-      <w:r>
-        <w:t xml:space="preserve"> </w:t>
-      </w:r>
-      <w:r>
-        <w:rPr>
-          <w:highlight w:val="yellow"/>
-        </w:rPr>
-        <w:t>[</w:t>
-      </w:r>
-      <w:r>
-        <w:rPr>
-          <w:highlight w:val="yellow"/>
-        </w:rPr>
-        <w:t>7</w:t>
-      </w:r>
-      <w:r>
-        <w:rPr>
-          <w:highlight w:val="yellow"/>
-        </w:rPr>
-        <w:t>]</w:t>
-      </w:r>
-      <w:r>
-        <w:t>.</w:t>
-      </w:r>
-    </w:p>
-    <w:p>
-      <w:pPr>
-        <w:pStyle w:val="a9"/>
-      </w:pPr>
-      <w:proofErr w:type="spellStart"/>
-      <w:r>
-        <w:rPr>
-          <w:b/>
-          <w:bCs/>
-        </w:rPr>
-        <w:t>Volley</w:t>
-      </w:r>
-      <w:proofErr w:type="spellEnd"/>
-      <w:r>
-        <w:t xml:space="preserve"> </w:t>
-      </w:r>
-      <w:r>
-        <w:t>–</w:t>
-      </w:r>
-      <w:r>
-        <w:t xml:space="preserve"> это библиотека для обработки сетевых запросов в мобильных приложениях на платформе Android, разработанная компанией Google. Она предоставляет удобные и эффективные средства для работы с сетью, такие как отправка HTTP-запросов, обработка ответов, кэширование, управление очередью запросов и другие функции, что делает ее популярным инструментом для разработки мобильных приложений.</w:t>
-      </w:r>
-    </w:p>
-    <w:p>
-      <w:pPr>
-        <w:pStyle w:val="a9"/>
-      </w:pPr>
-      <w:proofErr w:type="spellStart"/>
-      <w:r>
-        <w:lastRenderedPageBreak/>
-        <w:t>Volley</w:t>
-      </w:r>
-      <w:proofErr w:type="spellEnd"/>
-      <w:r>
-        <w:t xml:space="preserve"> также предлагает ряд дополнительных возможностей, таких как поддержка отмены запросов, обработка ошибок, автоматическая обработка </w:t>
-      </w:r>
-      <w:proofErr w:type="spellStart"/>
-      <w:r>
-        <w:t>cookie</w:t>
-      </w:r>
-      <w:proofErr w:type="spellEnd"/>
-      <w:r>
-        <w:t>, поддержка множественных соединений и другие, что делает ее мощным инструментом для работы с сетью в мобильных приложениях на платформе Android</w:t>
-      </w:r>
-      <w:r>
-        <w:t xml:space="preserve"> </w:t>
-      </w:r>
-      <w:r>
-        <w:rPr>
-          <w:highlight w:val="yellow"/>
-        </w:rPr>
-        <w:t>[</w:t>
-      </w:r>
-      <w:r>
-        <w:rPr>
-          <w:highlight w:val="yellow"/>
-        </w:rPr>
-        <w:t>8</w:t>
-      </w:r>
-      <w:r>
-        <w:rPr>
-          <w:highlight w:val="yellow"/>
-        </w:rPr>
-        <w:t>].</w:t>
-      </w:r>
-    </w:p>
-    <w:p>
-      <w:pPr>
-        <w:pStyle w:val="a9"/>
-      </w:pPr>
-      <w:r>
-        <w:rPr>
-          <w:b/>
-          <w:bCs/>
-        </w:rPr>
-        <w:t>Draw.io</w:t>
-      </w:r>
-      <w:r>
-        <w:t xml:space="preserve"> — это веб-приложение, предоставляющее возможность создавать диаграммы и схемы различных типов. Он широко используется для создания блок-схем, потоковых диаграмм, организационных диаграмм, сетевых диаграмм, диаграмм классов, ER-диаграмм и многих других типов диаграмм</w:t>
-      </w:r>
-      <w:r>
-        <w:t xml:space="preserve"> </w:t>
-      </w:r>
-      <w:r>
-        <w:rPr>
-          <w:highlight w:val="yellow"/>
-        </w:rPr>
-        <w:t>[</w:t>
-      </w:r>
-      <w:r>
-        <w:rPr>
-          <w:highlight w:val="yellow"/>
-        </w:rPr>
-        <w:t>9</w:t>
-      </w:r>
-      <w:r>
-        <w:rPr>
-          <w:highlight w:val="yellow"/>
-        </w:rPr>
-        <w:t>]</w:t>
-      </w:r>
-      <w:r>
-        <w:t>.</w:t>
-      </w:r>
-    </w:p>
-    <w:p>
-      <w:pPr>
-        <w:pStyle w:val="a9"/>
-      </w:pPr>
-      <w:r>
-        <w:t>Draw.io предлагает простой в использовании интерфейс с интуитивно понятными инструментами рисования и множеством готовых элементов, таких как блоки, стрелки, символы и формы, которые можно использовать для создания диаграммы. Пользователи могут создавать диаграммы "перетаскиванием и редактированием", добавлять текст, изменять цвета, размеры и стили элементов, а также настраивать соединения между элементами.</w:t>
-      </w:r>
-    </w:p>
-    <w:p>
-      <w:pPr>
-        <w:pStyle w:val="a9"/>
-      </w:pPr>
-      <w:proofErr w:type="spellStart"/>
-      <w:r>
-        <w:rPr>
-          <w:b/>
-          <w:bCs/>
-        </w:rPr>
-        <w:t>Ramus</w:t>
-      </w:r>
-      <w:proofErr w:type="spellEnd"/>
-      <w:r>
-        <w:t xml:space="preserve"> — это программное обеспечение для создания диаграмм требований и моделирования бизнес-процессов</w:t>
-      </w:r>
-      <w:r>
-        <w:t xml:space="preserve"> </w:t>
-      </w:r>
-      <w:r>
-        <w:rPr>
-          <w:highlight w:val="yellow"/>
-        </w:rPr>
-        <w:t>[</w:t>
-      </w:r>
-      <w:r>
-        <w:rPr>
-          <w:highlight w:val="yellow"/>
-        </w:rPr>
-        <w:t>10</w:t>
-      </w:r>
-      <w:r>
-        <w:rPr>
-          <w:highlight w:val="yellow"/>
-        </w:rPr>
-        <w:t>]</w:t>
-      </w:r>
-      <w:r>
-        <w:t>.</w:t>
-      </w:r>
-    </w:p>
-    <w:p>
-      <w:pPr>
-        <w:pStyle w:val="a9"/>
-      </w:pPr>
-      <w:proofErr w:type="spellStart"/>
-      <w:r>
-        <w:t>Ramus</w:t>
-      </w:r>
-      <w:proofErr w:type="spellEnd"/>
-      <w:r>
-        <w:t xml:space="preserve"> предлагает графический интерфейс, который позволяет создавать различные виды диаграмм, такие как диаграммы потоков данных (DFD), диаграммы IDEF0, диаграммы требований и другие. Он также предоставляет возможность создания таблиц, описывающих требования, атрибуты и другую дополнительную информацию о моделируемых системах.</w:t>
-      </w:r>
-    </w:p>
-    <w:p>
-      <w:pPr>
-        <w:pStyle w:val="a9"/>
-      </w:pPr>
-      <w:r>
-        <w:t xml:space="preserve">Одна из основных особенностей </w:t>
-      </w:r>
-      <w:proofErr w:type="spellStart"/>
-      <w:r>
-        <w:t>Ramus</w:t>
-      </w:r>
-      <w:proofErr w:type="spellEnd"/>
-      <w:r>
-        <w:t xml:space="preserve"> – это поддержка структурного подхода к моделированию, такого как функциональное моделирование и моделирование потоков данных. Он также предлагает возможность анализировать и описывать требования системы, управлять версиями моделей, создавать отчеты и экспортировать модели в различные форматы файлов.</w:t>
-      </w:r>
-    </w:p>
-    <w:p>
-      <w:pPr>
-        <w:pStyle w:val="a9"/>
-      </w:pPr>
-      <w:proofErr w:type="spellStart"/>
-      <w:r>
-        <w:rPr>
-          <w:b/>
-          <w:bCs/>
-        </w:rPr>
-        <w:t>GitHub</w:t>
-      </w:r>
-      <w:proofErr w:type="spellEnd"/>
-      <w:r>
-        <w:t xml:space="preserve"> — это веб-платформа, предназначенная для хостинга и управления репозиториями (хранилищами) кода на базе системы контроля версий </w:t>
-      </w:r>
-      <w:proofErr w:type="spellStart"/>
-      <w:r>
-        <w:t>Git</w:t>
-      </w:r>
-      <w:proofErr w:type="spellEnd"/>
-      <w:r>
-        <w:t xml:space="preserve">. </w:t>
-      </w:r>
-      <w:proofErr w:type="spellStart"/>
-      <w:r>
-        <w:t>GitHub</w:t>
-      </w:r>
-      <w:proofErr w:type="spellEnd"/>
-      <w:r>
-        <w:t xml:space="preserve"> предлагает удобные инструменты для разработчиков, которые позволяют им работать с кодом, вносить изменения, отслеживать историю изменений, сотрудничать с другими разработчиками, проводить рецензирование кода, управлять проектами и многое другое</w:t>
-      </w:r>
-      <w:r>
-        <w:t xml:space="preserve"> </w:t>
-      </w:r>
-      <w:r>
-        <w:rPr>
-          <w:highlight w:val="yellow"/>
-        </w:rPr>
-        <w:t>[</w:t>
-      </w:r>
-      <w:r>
-        <w:rPr>
-          <w:highlight w:val="yellow"/>
-        </w:rPr>
-        <w:t>11</w:t>
-      </w:r>
-      <w:r>
-        <w:rPr>
-          <w:highlight w:val="yellow"/>
-        </w:rPr>
-        <w:t>]</w:t>
-      </w:r>
-      <w:r>
-        <w:t>.</w:t>
-      </w:r>
-    </w:p>
-    <w:p>
-      <w:pPr>
-        <w:pStyle w:val="a9"/>
-      </w:pPr>
-      <w:r>
-        <w:t xml:space="preserve">Одна из основных особенностей </w:t>
-      </w:r>
-      <w:proofErr w:type="spellStart"/>
-      <w:r>
-        <w:t>GitHub</w:t>
-      </w:r>
-      <w:proofErr w:type="spellEnd"/>
-      <w:r>
-        <w:t xml:space="preserve"> — это возможность совместной работы над проектами. Разработчики могут вносить изменения в репозиторий, создавать ветки и отправлять запросы на слияние (Pull </w:t>
-      </w:r>
-      <w:proofErr w:type="spellStart"/>
-      <w:r>
-        <w:t>Requests</w:t>
-      </w:r>
-      <w:proofErr w:type="spellEnd"/>
-      <w:r>
-        <w:t>), что позволяет обсуждать изменения, проводить рецензирование кода и принимать решение о включении изменений в основную ветку проекта. Это способствует коллаборации и обмену знаниями между разработчиками.</w:t>
-      </w:r>
-    </w:p>
-    <w:p>
-      <w:pPr>
-        <w:pStyle w:val="a9"/>
-      </w:pPr>
-      <w:r>
-        <w:t xml:space="preserve">В целом, </w:t>
-      </w:r>
-      <w:proofErr w:type="spellStart"/>
-      <w:r>
-        <w:t>GitHub</w:t>
-      </w:r>
-      <w:proofErr w:type="spellEnd"/>
-      <w:r>
-        <w:t xml:space="preserve"> является мощным инструментом для хостинга и управления репозиториями кода, с широким набором функций для совместной разработки, автоматизации процессов разработки и интеграции с другими инструментами разработки. Он широко используется разработчиками по </w:t>
-      </w:r>
-      <w:r>
-        <w:lastRenderedPageBreak/>
-        <w:t>всему миру и является важным инструментом в современной разработке программного обеспечения.</w:t>
-      </w:r>
-    </w:p>
-    <w:p>
-      <w:pPr>
-        <w:pStyle w:val="a9"/>
-      </w:pPr>
-      <w:r>
-        <w:rPr>
-          <w:b/>
-          <w:bCs/>
-        </w:rPr>
-        <w:t>Android Studio</w:t>
-      </w:r>
-      <w:r>
-        <w:t xml:space="preserve"> </w:t>
-      </w:r>
-      <w:r>
-        <w:t>–</w:t>
-      </w:r>
-      <w:r>
-        <w:t xml:space="preserve"> интегрированная среда разработки, специально разработанная для создания мобильных приложений на платформе Android. Она предлагает широкий набор функций, таких как </w:t>
-      </w:r>
-      <w:proofErr w:type="spellStart"/>
-      <w:r>
-        <w:t>автодополнение</w:t>
-      </w:r>
-      <w:proofErr w:type="spellEnd"/>
-      <w:r>
-        <w:t xml:space="preserve"> кода, рефакторинг, отладка, профилирование, визуальный макет редактор и другие инструменты. Android Studio поддерживает языки программирования Java, </w:t>
-      </w:r>
-      <w:proofErr w:type="spellStart"/>
-      <w:r>
-        <w:t>Kotlin</w:t>
-      </w:r>
-      <w:proofErr w:type="spellEnd"/>
-      <w:r>
-        <w:t xml:space="preserve"> и C++, а также различные фреймворки и библиотеки. Она также обладает богатыми возможностями тестирования и настраиваемым интерфейсом, что делает ее мощным инструментом для разработки высококачественных мобильных приложений на Android</w:t>
-      </w:r>
-      <w:r>
-        <w:t xml:space="preserve"> </w:t>
-      </w:r>
-      <w:r>
-        <w:rPr>
-          <w:highlight w:val="yellow"/>
-        </w:rPr>
-        <w:t>[</w:t>
-      </w:r>
-      <w:r>
-        <w:rPr>
-          <w:highlight w:val="yellow"/>
-        </w:rPr>
-        <w:t>12</w:t>
-      </w:r>
-      <w:r>
-        <w:rPr>
-          <w:highlight w:val="yellow"/>
-        </w:rPr>
-        <w:t>]</w:t>
-      </w:r>
-      <w:r>
-        <w:t>.</w:t>
-      </w:r>
-    </w:p>
-    <w:p>
-      <w:pPr>
-        <w:pStyle w:val="a9"/>
-      </w:pPr>
-      <w:proofErr w:type="spellStart"/>
-      <w:r>
-        <w:rPr>
-          <w:b/>
-          <w:bCs/>
-        </w:rPr>
-        <w:t>Figma</w:t>
-      </w:r>
-      <w:proofErr w:type="spellEnd"/>
-      <w:r>
         <w:t xml:space="preserve"> – это онлайн-инструмент для дизайна интерфейсов и прототипирования. Он предоставляет возможности для создания графических макетов, векторной графики, </w:t>
       </w:r>
-      <w:proofErr w:type="spellStart"/>
-      <w:r>
-        <w:t>анимаций</w:t>
-      </w:r>
-      <w:proofErr w:type="spellEnd"/>
+      <w:r>
+        <w:t>анимации</w:t>
+      </w:r>
       <w:r>
         <w:t xml:space="preserve"> и коллаборации между дизайнерами и разработчиками.</w:t>
       </w:r>
@@ -841,15 +846,15 @@
         <w:pStyle w:val="a9"/>
       </w:pPr>
       <w:r>
+        <w:t>В качестве данных выступают: список проводимых мероприятий с открытой регистрацией, информация о необходимом мероприятии, перечень участников мероприятия, информация об авторизованном пользователе.</w:t>
+      </w:r>
+    </w:p>
+    <w:p>
+      <w:pPr>
+        <w:pStyle w:val="3"/>
+      </w:pPr>
+      <w:r>
         <w:lastRenderedPageBreak/>
-        <w:t>В качестве данных выступают: список проводимых мероприятий с открытой регистрацией, информация о необходимом мероприятии, перечень участников мероприятия, информация об авторизованном пользователе.</w:t>
-      </w:r>
-    </w:p>
-    <w:p>
-      <w:pPr>
-        <w:pStyle w:val="3"/>
-      </w:pPr>
-      <w:r>
         <w:t>2.</w:t>
       </w:r>
       <w:r>
@@ -942,7 +947,7 @@
         <w:rPr>
           <w:color w:val="auto"/>
         </w:rPr>
-        <w:t>этом</w:t>
+        <w:t>данном</w:t>
       </w:r>
       <w:r>
         <w:rPr>
@@ -2199,7 +2204,6 @@
         <w:rPr>
           <w:color w:val="auto"/>
         </w:rPr>
-        <w:lastRenderedPageBreak/>
         <w:t>ProfileFragment</w:t>
       </w:r>
       <w:proofErr w:type="spellEnd"/>
@@ -2338,6 +2342,7 @@
         <w:rPr>
           <w:color w:val="auto"/>
         </w:rPr>
+        <w:lastRenderedPageBreak/>
         <w:t>Слой адаптеров</w:t>
       </w:r>
       <w:r>
@@ -2946,7 +2951,13 @@
         <w:rPr>
           <w:color w:val="auto"/>
         </w:rPr>
-        <w:t>Рейтинг студентов</w:t>
+        <w:t>Рейтинг студент</w:t>
+      </w:r>
+      <w:r>
+        <w:rPr>
+          <w:color w:val="auto"/>
+        </w:rPr>
+        <w:t>а</w:t>
       </w:r>
       <w:r>
         <w:rPr>
@@ -6902,14 +6913,11 @@
         <w:jc w:val="center"/>
       </w:pPr>
       <w:r>
-        <w:rPr>
-          <w:noProof/>
-        </w:rPr>
         <w:drawing>
-          <wp:inline distT="0" distB="0" distL="0" distR="0" wp14:anchorId="470D744A" wp14:editId="25BD9814">
-            <wp:extent cx="5730164" cy="3786001"/>
-            <wp:effectExtent l="19050" t="19050" r="23495" b="24130"/>
-            <wp:docPr id="12" name="Рисунок 12"/>
+          <wp:inline distT="0" distB="0" distL="0" distR="0" wp14:anchorId="60BED7AC" wp14:editId="7C32A751">
+            <wp:extent cx="5940425" cy="3933190"/>
+            <wp:effectExtent l="0" t="0" r="3175" b="0"/>
+            <wp:docPr id="5" name="Рисунок 5"/>
             <wp:cNvGraphicFramePr>
               <a:graphicFrameLocks xmlns:a="http://schemas.openxmlformats.org/drawingml/2006/main" noChangeAspect="1"/>
             </wp:cNvGraphicFramePr>
@@ -6917,17 +6925,11 @@
               <a:graphicData uri="http://schemas.openxmlformats.org/drawingml/2006/picture">
                 <pic:pic xmlns:pic="http://schemas.openxmlformats.org/drawingml/2006/picture">
                   <pic:nvPicPr>
-                    <pic:cNvPr id="12" name="Рисунок 12"/>
+                    <pic:cNvPr id="1" name=""/>
                     <pic:cNvPicPr/>
                   </pic:nvPicPr>
                   <pic:blipFill>
-                    <a:blip r:embed="rId11">
-                      <a:extLst>
-                        <a:ext uri="{28A0092B-C50C-407E-A947-70E740481C1C}">
-                          <a14:useLocalDpi xmlns:a14="http://schemas.microsoft.com/office/drawing/2010/main" val="0"/>
-                        </a:ext>
-                      </a:extLst>
-                    </a:blip>
+                    <a:blip r:embed="rId11"/>
                     <a:stretch>
                       <a:fillRect/>
                     </a:stretch>
@@ -6935,16 +6937,11 @@
                   <pic:spPr>
                     <a:xfrm>
                       <a:off x="0" y="0"/>
-                      <a:ext cx="5730164" cy="3786001"/>
+                      <a:ext cx="5940425" cy="3933190"/>
                     </a:xfrm>
                     <a:prstGeom prst="rect">
                       <a:avLst/>
                     </a:prstGeom>
-                    <a:ln>
-                      <a:solidFill>
-                        <a:schemeClr val="tx1"/>
-                      </a:solidFill>
-                    </a:ln>
                   </pic:spPr>
                 </pic:pic>
               </a:graphicData>
@@ -7000,14 +6997,11 @@
         <w:jc w:val="center"/>
       </w:pPr>
       <w:r>
-        <w:rPr>
-          <w:noProof/>
-        </w:rPr>
         <w:drawing>
-          <wp:inline distT="0" distB="0" distL="0" distR="0" wp14:anchorId="0E102F70" wp14:editId="28489640">
-            <wp:extent cx="5830292" cy="7172076"/>
-            <wp:effectExtent l="19050" t="19050" r="18415" b="10160"/>
-            <wp:docPr id="13" name="Рисунок 13"/>
+          <wp:inline distT="0" distB="0" distL="0" distR="0" wp14:anchorId="48535252" wp14:editId="7CAD0C2A">
+            <wp:extent cx="5940425" cy="7301865"/>
+            <wp:effectExtent l="0" t="0" r="3175" b="0"/>
+            <wp:docPr id="6" name="Рисунок 6"/>
             <wp:cNvGraphicFramePr>
               <a:graphicFrameLocks xmlns:a="http://schemas.openxmlformats.org/drawingml/2006/main" noChangeAspect="1"/>
             </wp:cNvGraphicFramePr>
@@ -7015,17 +7009,11 @@
               <a:graphicData uri="http://schemas.openxmlformats.org/drawingml/2006/picture">
                 <pic:pic xmlns:pic="http://schemas.openxmlformats.org/drawingml/2006/picture">
                   <pic:nvPicPr>
-                    <pic:cNvPr id="13" name="Рисунок 13"/>
+                    <pic:cNvPr id="1" name=""/>
                     <pic:cNvPicPr/>
                   </pic:nvPicPr>
                   <pic:blipFill>
-                    <a:blip r:embed="rId12">
-                      <a:extLst>
-                        <a:ext uri="{28A0092B-C50C-407E-A947-70E740481C1C}">
-                          <a14:useLocalDpi xmlns:a14="http://schemas.microsoft.com/office/drawing/2010/main" val="0"/>
-                        </a:ext>
-                      </a:extLst>
-                    </a:blip>
+                    <a:blip r:embed="rId12"/>
                     <a:stretch>
                       <a:fillRect/>
                     </a:stretch>
@@ -7033,16 +7021,11 @@
                   <pic:spPr>
                     <a:xfrm>
                       <a:off x="0" y="0"/>
-                      <a:ext cx="5841597" cy="7185982"/>
+                      <a:ext cx="5940425" cy="7301865"/>
                     </a:xfrm>
                     <a:prstGeom prst="rect">
                       <a:avLst/>
                     </a:prstGeom>
-                    <a:ln>
-                      <a:solidFill>
-                        <a:schemeClr val="tx1"/>
-                      </a:solidFill>
-                    </a:ln>
                   </pic:spPr>
                 </pic:pic>
               </a:graphicData>
@@ -7111,14 +7094,11 @@
         <w:jc w:val="center"/>
       </w:pPr>
       <w:r>
-        <w:rPr>
-          <w:noProof/>
-        </w:rPr>
         <w:drawing>
-          <wp:inline distT="0" distB="0" distL="0" distR="0" wp14:anchorId="715030B8" wp14:editId="3A1E5DB2">
-            <wp:extent cx="9053064" cy="5398936"/>
-            <wp:effectExtent l="19050" t="19050" r="15240" b="11430"/>
-            <wp:docPr id="15" name="Рисунок 15"/>
+          <wp:inline distT="0" distB="0" distL="0" distR="0" wp14:anchorId="2AE30391" wp14:editId="2811025E">
+            <wp:extent cx="9017864" cy="5389675"/>
+            <wp:effectExtent l="0" t="0" r="0" b="1905"/>
+            <wp:docPr id="10" name="Рисунок 10"/>
             <wp:cNvGraphicFramePr>
               <a:graphicFrameLocks xmlns:a="http://schemas.openxmlformats.org/drawingml/2006/main" noChangeAspect="1"/>
             </wp:cNvGraphicFramePr>
@@ -7126,17 +7106,11 @@
               <a:graphicData uri="http://schemas.openxmlformats.org/drawingml/2006/picture">
                 <pic:pic xmlns:pic="http://schemas.openxmlformats.org/drawingml/2006/picture">
                   <pic:nvPicPr>
-                    <pic:cNvPr id="15" name="Рисунок 15"/>
+                    <pic:cNvPr id="1" name=""/>
                     <pic:cNvPicPr/>
                   </pic:nvPicPr>
                   <pic:blipFill>
-                    <a:blip r:embed="rId13" cstate="print">
-                      <a:extLst>
-                        <a:ext uri="{28A0092B-C50C-407E-A947-70E740481C1C}">
-                          <a14:useLocalDpi xmlns:a14="http://schemas.microsoft.com/office/drawing/2010/main" val="0"/>
-                        </a:ext>
-                      </a:extLst>
-                    </a:blip>
+                    <a:blip r:embed="rId13"/>
                     <a:stretch>
                       <a:fillRect/>
                     </a:stretch>
@@ -7144,16 +7118,11 @@
                   <pic:spPr>
                     <a:xfrm>
                       <a:off x="0" y="0"/>
-                      <a:ext cx="9079780" cy="5414869"/>
+                      <a:ext cx="9022884" cy="5392675"/>
                     </a:xfrm>
                     <a:prstGeom prst="rect">
                       <a:avLst/>
                     </a:prstGeom>
-                    <a:ln>
-                      <a:solidFill>
-                        <a:schemeClr val="tx1"/>
-                      </a:solidFill>
-                    </a:ln>
                   </pic:spPr>
                 </pic:pic>
               </a:graphicData>
@@ -7305,6 +7274,9 @@
         <w:jc w:val="center"/>
       </w:pPr>
       <w:r>
+        <w:rPr>
+          <w:noProof/>
+        </w:rPr>
         <w:lastRenderedPageBreak/>
         <w:drawing>
           <wp:inline distT="0" distB="0" distL="0" distR="0" wp14:anchorId="5477E93F" wp14:editId="723BBC04">
@@ -8013,7 +7985,14 @@
         <w:t>ниж</w:t>
       </w:r>
       <w:r>
-        <w:t>нем меню навигации элемента 3</w:t>
+        <w:t xml:space="preserve">нем меню навигации </w:t>
+      </w:r>
+      <w:r>
+        <w:rPr>
+          <w:b/>
+          <w:bCs/>
+        </w:rPr>
+        <w:t>элемента 3</w:t>
       </w:r>
       <w:r>
         <w:t>,</w:t>
@@ -8022,7 +8001,17 @@
         <w:t xml:space="preserve"> </w:t>
       </w:r>
       <w:r>
-        <w:t>при этом заменяется фрагмент экрана, изменяется надпись текстового поля верхнего меню приложения элемента 1.</w:t>
+        <w:t xml:space="preserve">при этом заменяется фрагмент экрана, изменяется надпись текстового поля верхнего меню приложения </w:t>
+      </w:r>
+      <w:r>
+        <w:rPr>
+          <w:b/>
+          <w:bCs/>
+        </w:rPr>
+        <w:t>элемента 1</w:t>
+      </w:r>
+      <w:r>
+        <w:t>.</w:t>
       </w:r>
       <w:r>
         <w:t xml:space="preserve"> Экран фрагмента состоит из следующего набора элементов:</w:t>
@@ -8274,7 +8263,17 @@
         <w:pStyle w:val="a9"/>
       </w:pPr>
       <w:r>
-        <w:t>Данный экран вызывается при нажатии кнопки «Открыть описание» элемента 8 карточки мероприятия (</w:t>
+        <w:t xml:space="preserve">Данный экран вызывается при нажатии кнопки «Открыть описание» </w:t>
+      </w:r>
+      <w:r>
+        <w:rPr>
+          <w:b/>
+          <w:bCs/>
+        </w:rPr>
+        <w:t>элемента 8</w:t>
+      </w:r>
+      <w:r>
+        <w:t xml:space="preserve"> карточки мероприятия (</w:t>
       </w:r>
       <w:r>
         <w:t>см. рисунок 2.</w:t>
@@ -8727,9 +8726,20 @@
         <w:t>-код</w:t>
       </w:r>
       <w:r>
-        <w:t xml:space="preserve">» элемента </w:t>
-      </w:r>
-      <w:r>
+        <w:t xml:space="preserve">» </w:t>
+      </w:r>
+      <w:r>
+        <w:rPr>
+          <w:b/>
+          <w:bCs/>
+        </w:rPr>
+        <w:t xml:space="preserve">элемента </w:t>
+      </w:r>
+      <w:r>
+        <w:rPr>
+          <w:b/>
+          <w:bCs/>
+        </w:rPr>
         <w:t>4</w:t>
       </w:r>
       <w:r>
@@ -8751,7 +8761,17 @@
         <w:t>)</w:t>
       </w:r>
       <w:r>
-        <w:t xml:space="preserve"> или выбора компонента из списка элемента 2 экрана «Мои мероприятия» (см. рисунок 2.</w:t>
+        <w:t xml:space="preserve"> или выбора компонента из списка </w:t>
+      </w:r>
+      <w:r>
+        <w:rPr>
+          <w:b/>
+          <w:bCs/>
+        </w:rPr>
+        <w:t>элемента 2</w:t>
+      </w:r>
+      <w:r>
+        <w:t xml:space="preserve"> экрана «Мои мероприятия» (см. рисунок 2.</w:t>
       </w:r>
       <w:r>
         <w:t>9</w:t>
@@ -8845,7 +8865,17 @@
         <w:t>-кодом в увеличенном масштабе</w:t>
       </w:r>
       <w:r>
-        <w:t xml:space="preserve"> (элемент 7)</w:t>
+        <w:t xml:space="preserve"> (</w:t>
+      </w:r>
+      <w:r>
+        <w:rPr>
+          <w:b/>
+          <w:bCs/>
+        </w:rPr>
+        <w:t>элемент 7</w:t>
+      </w:r>
+      <w:r>
+        <w:t>)</w:t>
       </w:r>
       <w:r>
         <w:t>;</w:t>
@@ -9353,7 +9383,13 @@
         <w:t xml:space="preserve"> «Открыть описание</w:t>
       </w:r>
       <w:r>
-        <w:t>». Отличие заключается в отсутствии кнопки «Участие» для данной роли</w:t>
+        <w:t>». Отличие заключается в отсутствии кнопки «Участ</w:t>
+      </w:r>
+      <w:r>
+        <w:t>вовать</w:t>
+      </w:r>
+      <w:r>
+        <w:t>» для данной роли</w:t>
       </w:r>
       <w:r>
         <w:t>;</w:t>
@@ -9776,9 +9812,20 @@
         <w:t>ниж</w:t>
       </w:r>
       <w:r>
-        <w:t xml:space="preserve">нем меню навигации элемента </w:t>
-      </w:r>
-      <w:r>
+        <w:t xml:space="preserve">нем меню навигации </w:t>
+      </w:r>
+      <w:r>
+        <w:rPr>
+          <w:b/>
+          <w:bCs/>
+        </w:rPr>
+        <w:t xml:space="preserve">элемента </w:t>
+      </w:r>
+      <w:r>
+        <w:rPr>
+          <w:b/>
+          <w:bCs/>
+        </w:rPr>
         <w:t>2</w:t>
       </w:r>
       <w:r>
@@ -10068,7 +10115,17 @@
         <w:t>Данный экран вызывается при выборе объекта списка в экране «Подтверждение присутствия»</w:t>
       </w:r>
       <w:r>
-        <w:t xml:space="preserve"> элемента 2 (см. рисунок 2.1</w:t>
+        <w:t xml:space="preserve"> </w:t>
+      </w:r>
+      <w:r>
+        <w:rPr>
+          <w:b/>
+          <w:bCs/>
+        </w:rPr>
+        <w:t>элемента 2</w:t>
+      </w:r>
+      <w:r>
+        <w:t xml:space="preserve"> (см. рисунок 2.1</w:t>
       </w:r>
       <w:r>
         <w:t>4</w:t>
@@ -10961,7 +11018,17 @@
         <w:t xml:space="preserve">Данный экран вызывается при </w:t>
       </w:r>
       <w:r>
-        <w:t xml:space="preserve">нажатии на кнопку «Статистика мероприятия» элемента 3 экрана «Информация о </w:t>
+        <w:t xml:space="preserve">нажатии на кнопку «Статистика мероприятия» </w:t>
+      </w:r>
+      <w:r>
+        <w:rPr>
+          <w:b/>
+          <w:bCs/>
+        </w:rPr>
+        <w:t>элемента 3</w:t>
+      </w:r>
+      <w:r>
+        <w:t xml:space="preserve"> экрана «Информация о </w:t>
       </w:r>
       <w:r>
         <w:t>мероприятии</w:t>
